--- a/courses/downloads/temp/HSE_CERTIFICATE.docx
+++ b/courses/downloads/temp/HSE_CERTIFICATE.docx
@@ -385,7 +385,7 @@
           <w:szCs w:val="30"/>
           <w:rtl/>
         </w:rPr>
-        <w:t>«ایمنی،</w:t>
+        <w:t>ایمنی،</w:t>
       </w:r>
       <w:r>
         <w:rPr>
@@ -448,7 +448,7 @@
           <w:szCs w:val="30"/>
           <w:lang w:bidi="fa-IR"/>
         </w:rPr>
-        <w:t xml:space="preserve"> (HSE)» </w:t>
+        <w:t xml:space="preserve"> (HSE) </w:t>
       </w:r>
       <w:r>
         <w:rPr>
@@ -752,7 +752,7 @@
       <w:pPr>
         <w:bidi/>
         <w:rPr>
-          <w:rFonts w:cs="B Nazanin" w:hint="cs"/>
+          <w:rFonts w:cs="B Nazanin"/>
           <w:sz w:val="30"/>
           <w:szCs w:val="30"/>
           <w:rtl/>
@@ -778,7 +778,7 @@
         <w:ind w:right="720"/>
         <w:jc w:val="right"/>
         <w:rPr>
-          <w:rFonts w:cs="B Nazanin" w:hint="cs"/>
+          <w:rFonts w:cs="B Nazanin"/>
           <w:sz w:val="30"/>
           <w:szCs w:val="30"/>
           <w:rtl/>
@@ -853,7 +853,7 @@
         <w:ind w:right="360"/>
         <w:jc w:val="right"/>
         <w:rPr>
-          <w:rFonts w:cs="B Nazanin" w:hint="cs"/>
+          <w:rFonts w:cs="B Nazanin"/>
           <w:sz w:val="30"/>
           <w:szCs w:val="30"/>
           <w:rtl/>
@@ -875,7 +875,7 @@
       <w:pPr>
         <w:bidi/>
         <w:rPr>
-          <w:rFonts w:cs="B Nazanin" w:hint="cs"/>
+          <w:rFonts w:cs="B Nazanin"/>
           <w:sz w:val="30"/>
           <w:szCs w:val="30"/>
           <w:lang w:bidi="fa-IR"/>
@@ -886,7 +886,7 @@
       <w:pPr>
         <w:bidi/>
         <w:rPr>
-          <w:rFonts w:cs="B Nazanin" w:hint="cs"/>
+          <w:rFonts w:cs="B Nazanin"/>
           <w:sz w:val="30"/>
           <w:szCs w:val="30"/>
           <w:lang w:bidi="fa-IR"/>
@@ -1046,6 +1046,7 @@
         <v:shape id="PowerPlusWaterMarkObject1259985" o:spid="_x0000_s1026" type="#_x0000_t136" style="position:absolute;margin-left:0;margin-top:0;width:555.6pt;height:104.15pt;rotation:315;z-index:-251655168;mso-position-horizontal:center;mso-position-horizontal-relative:margin;mso-position-vertical:center;mso-position-vertical-relative:margin" o:allowincell="f" fillcolor="silver" stroked="f">
           <v:fill opacity=".5"/>
           <v:textpath style="font-family:&quot;B Arash&quot;;font-size:1pt" string="گواهی HSE دانشگاه تبریز"/>
+          <w10:wrap anchorx="margin" anchory="margin"/>
         </v:shape>
       </w:pict>
     </w:r>
@@ -1070,6 +1071,7 @@
     <w:r>
       <w:rPr>
         <w:noProof/>
+        <w:rtl/>
       </w:rPr>
       <w:pict>
         <v:shapetype id="_x0000_t136" coordsize="21600,21600" o:spt="136" adj="10800" path="m@7,l@8,m@5,21600l@6,21600e">
@@ -1099,6 +1101,7 @@
         <v:shape id="PowerPlusWaterMarkObject1259986" o:spid="_x0000_s1027" type="#_x0000_t136" style="position:absolute;left:0;text-align:left;margin-left:0;margin-top:0;width:555.6pt;height:104.15pt;rotation:315;z-index:-251653120;mso-position-horizontal:center;mso-position-horizontal-relative:margin;mso-position-vertical:center;mso-position-vertical-relative:margin" o:allowincell="f" fillcolor="silver" stroked="f">
           <v:fill opacity=".5"/>
           <v:textpath style="font-family:&quot;B Arash&quot;;font-size:1pt" string="گواهی HSE دانشگاه تبریز"/>
+          <w10:wrap anchorx="margin" anchory="margin"/>
         </v:shape>
       </w:pict>
     </w:r>
@@ -1197,6 +1200,7 @@
         <v:shape id="PowerPlusWaterMarkObject1259984" o:spid="_x0000_s1025" type="#_x0000_t136" style="position:absolute;margin-left:0;margin-top:0;width:555.6pt;height:104.15pt;rotation:315;z-index:-251657216;mso-position-horizontal:center;mso-position-horizontal-relative:margin;mso-position-vertical:center;mso-position-vertical-relative:margin" o:allowincell="f" fillcolor="silver" stroked="f">
           <v:fill opacity=".5"/>
           <v:textpath style="font-family:&quot;B Arash&quot;;font-size:1pt" string="گواهی HSE دانشگاه تبریز"/>
+          <w10:wrap anchorx="margin" anchory="margin"/>
         </v:shape>
       </w:pict>
     </w:r>
@@ -1807,6 +1811,7 @@
   <w:style w:type="character" w:default="1" w:styleId="DefaultParagraphFont">
     <w:name w:val="Default Paragraph Font"/>
     <w:uiPriority w:val="1"/>
+    <w:semiHidden/>
     <w:unhideWhenUsed/>
   </w:style>
   <w:style w:type="table" w:default="1" w:styleId="TableNormal">
